--- a/Formato SRS.docx
+++ b/Formato SRS.docx
@@ -95,8 +95,13 @@
         <w:t xml:space="preserve">Proyecto: </w:t>
       </w:r>
       <w:r>
-        <w:t>Orden Brivs</w:t>
-      </w:r>
+        <w:t xml:space="preserve">Orden </w:t>
+      </w:r>
+      <w:proofErr w:type="spellStart"/>
+      <w:r>
+        <w:t>Brivs</w:t>
+      </w:r>
+      <w:proofErr w:type="spellEnd"/>
       <w:r>
         <w:fldChar w:fldCharType="begin"/>
       </w:r>
@@ -1092,12 +1097,21 @@
                 <w:lang w:val="fr-FR"/>
               </w:rPr>
             </w:pPr>
+            <w:proofErr w:type="spellStart"/>
             <w:r>
               <w:rPr>
                 <w:rFonts w:cs="Arial"/>
                 <w:lang w:val="fr-FR"/>
               </w:rPr>
-              <w:t>Por el cliente</w:t>
+              <w:t>Por</w:t>
+            </w:r>
+            <w:proofErr w:type="spellEnd"/>
+            <w:r>
+              <w:rPr>
+                <w:rFonts w:cs="Arial"/>
+                <w:lang w:val="fr-FR"/>
+              </w:rPr>
+              <w:t xml:space="preserve"> el cliente</w:t>
             </w:r>
           </w:p>
         </w:tc>
@@ -1119,13 +1133,47 @@
                 <w:lang w:val="fr-FR"/>
               </w:rPr>
             </w:pPr>
+            <w:proofErr w:type="spellStart"/>
             <w:r>
               <w:rPr>
                 <w:rFonts w:cs="Arial"/>
                 <w:lang w:val="fr-FR"/>
               </w:rPr>
-              <w:t>Por la empresa suministradora</w:t>
-            </w:r>
+              <w:t>Por</w:t>
+            </w:r>
+            <w:proofErr w:type="spellEnd"/>
+            <w:r>
+              <w:rPr>
+                <w:rFonts w:cs="Arial"/>
+                <w:lang w:val="fr-FR"/>
+              </w:rPr>
+              <w:t xml:space="preserve"> la </w:t>
+            </w:r>
+            <w:proofErr w:type="spellStart"/>
+            <w:r>
+              <w:rPr>
+                <w:rFonts w:cs="Arial"/>
+                <w:lang w:val="fr-FR"/>
+              </w:rPr>
+              <w:t>empresa</w:t>
+            </w:r>
+            <w:proofErr w:type="spellEnd"/>
+            <w:r>
+              <w:rPr>
+                <w:rFonts w:cs="Arial"/>
+                <w:lang w:val="fr-FR"/>
+              </w:rPr>
+              <w:t xml:space="preserve"> </w:t>
+            </w:r>
+            <w:proofErr w:type="spellStart"/>
+            <w:r>
+              <w:rPr>
+                <w:rFonts w:cs="Arial"/>
+                <w:lang w:val="fr-FR"/>
+              </w:rPr>
+              <w:t>suministradora</w:t>
+            </w:r>
+            <w:proofErr w:type="spellEnd"/>
           </w:p>
         </w:tc>
       </w:tr>
@@ -1274,7 +1322,21 @@
               <w:rPr>
                 <w:rFonts w:cs="Arial"/>
               </w:rPr>
-              <w:t xml:space="preserve">Fdo. D./ Dña </w:t>
+              <w:t xml:space="preserve">Fdo. D./ </w:t>
+            </w:r>
+            <w:proofErr w:type="spellStart"/>
+            <w:r>
+              <w:rPr>
+                <w:rFonts w:cs="Arial"/>
+              </w:rPr>
+              <w:t>Dña</w:t>
+            </w:r>
+            <w:proofErr w:type="spellEnd"/>
+            <w:r>
+              <w:rPr>
+                <w:rFonts w:cs="Arial"/>
+              </w:rPr>
+              <w:t xml:space="preserve"> </w:t>
             </w:r>
             <w:r>
               <w:fldChar w:fldCharType="begin"/>
@@ -1316,7 +1378,21 @@
               <w:rPr>
                 <w:rFonts w:cs="Arial"/>
               </w:rPr>
-              <w:t xml:space="preserve">Fdo. D./Dña </w:t>
+              <w:t>Fdo. D./</w:t>
+            </w:r>
+            <w:proofErr w:type="spellStart"/>
+            <w:r>
+              <w:rPr>
+                <w:rFonts w:cs="Arial"/>
+              </w:rPr>
+              <w:t>Dña</w:t>
+            </w:r>
+            <w:proofErr w:type="spellEnd"/>
+            <w:r>
+              <w:rPr>
+                <w:rFonts w:cs="Arial"/>
+              </w:rPr>
+              <w:t xml:space="preserve"> </w:t>
             </w:r>
             <w:r>
               <w:fldChar w:fldCharType="begin"/>
@@ -5199,8 +5275,17 @@
           <w:i w:val="0"/>
           <w:color w:val="auto"/>
         </w:rPr>
-        <w:t>Orden Brivs</w:t>
-      </w:r>
+        <w:t xml:space="preserve">Orden </w:t>
+      </w:r>
+      <w:proofErr w:type="spellStart"/>
+      <w:r>
+        <w:rPr>
+          <w:i w:val="0"/>
+          <w:color w:val="auto"/>
+        </w:rPr>
+        <w:t>Brivs</w:t>
+      </w:r>
+      <w:proofErr w:type="spellEnd"/>
       <w:r>
         <w:rPr>
           <w:i w:val="0"/>
@@ -7925,7 +8010,15 @@
               <w:ind w:left="0"/>
             </w:pPr>
             <w:r>
-              <w:t xml:space="preserve">Paula Alejandra Vargas Vargas </w:t>
+              <w:t xml:space="preserve">Paula Alejandra Vargas </w:t>
+            </w:r>
+            <w:proofErr w:type="spellStart"/>
+            <w:r>
+              <w:t>Vargas</w:t>
+            </w:r>
+            <w:proofErr w:type="spellEnd"/>
+            <w:r>
+              <w:t xml:space="preserve"> </w:t>
             </w:r>
             <w:r>
               <w:fldChar w:fldCharType="begin"/>
@@ -10240,8 +10333,13 @@
             </w:tcBorders>
           </w:tcPr>
           <w:p>
-            <w:r>
-              <w:t>Srs plantilla ejercicio</w:t>
+            <w:proofErr w:type="spellStart"/>
+            <w:r>
+              <w:t>Srs</w:t>
+            </w:r>
+            <w:proofErr w:type="spellEnd"/>
+            <w:r>
+              <w:t xml:space="preserve"> plantilla ejercicio</w:t>
             </w:r>
             <w:r>
               <w:fldChar w:fldCharType="begin"/>
@@ -10585,7 +10683,23 @@
         <w:pStyle w:val="Normalindentado2"/>
       </w:pPr>
       <w:r>
-        <w:t xml:space="preserve">Este documento posee información relevante del sistema de información de órdenes, para orden Brivs, donde se detalla la funcionalidad y características del sistema; cuenta las perspectivas y ángulos de diferentes stakeholders en el contexto del proyecto, las funciones esenciales que ofrecerá, y a quienes brindará estas funciones.  </w:t>
+        <w:t xml:space="preserve">Este documento posee información relevante del sistema de información de órdenes, para orden </w:t>
+      </w:r>
+      <w:proofErr w:type="spellStart"/>
+      <w:r>
+        <w:t>Brivs</w:t>
+      </w:r>
+      <w:proofErr w:type="spellEnd"/>
+      <w:r>
+        <w:t xml:space="preserve">, donde se detalla la funcionalidad y características del sistema; cuenta las perspectivas y ángulos de diferentes </w:t>
+      </w:r>
+      <w:proofErr w:type="spellStart"/>
+      <w:r>
+        <w:t>stakeholders</w:t>
+      </w:r>
+      <w:proofErr w:type="spellEnd"/>
+      <w:r>
+        <w:t xml:space="preserve"> en el contexto del proyecto, las funciones esenciales que ofrecerá, y a quienes brindará estas funciones.  </w:t>
       </w:r>
       <w:r>
         <w:fldChar w:fldCharType="begin"/>
@@ -12338,7 +12452,15 @@
         <w:pStyle w:val="Normalindentado2"/>
       </w:pPr>
       <w:r>
-        <w:t xml:space="preserve">Se utilizará la metodología ágil scrum; el lenguaje a utilizar es Python, bajo el servidor apache, el manejador de base de datos postgre; requerimientos de hardware: servidor de BD; servidor web; navegadores web para conexiones rápidas, acceso a videotutoriales, y foros web.    </w:t>
+        <w:t xml:space="preserve">Se utilizará la metodología ágil scrum; el lenguaje a utilizar es Python, bajo el servidor apache, el manejador de base de datos </w:t>
+      </w:r>
+      <w:proofErr w:type="spellStart"/>
+      <w:r>
+        <w:t>postgre</w:t>
+      </w:r>
+      <w:proofErr w:type="spellEnd"/>
+      <w:r>
+        <w:t xml:space="preserve">; requerimientos de hardware: servidor de BD; servidor web; navegadores web para conexiones rápidas, acceso a videotutoriales, y foros web.    </w:t>
       </w:r>
       <w:r>
         <w:fldChar w:fldCharType="begin"/>
@@ -17548,7 +17670,15 @@
         </w:numPr>
       </w:pPr>
       <w:r>
-        <w:t>Computadores de mesa (pc), con procesador Intel core 2 Dúo, memoria RAM ddr4 de 32 GB, disco duro sólido, pantalla de 20 pulgadas, teclado y mouse de oficina.</w:t>
+        <w:t xml:space="preserve">Computadores de mesa (pc), con procesador Intel </w:t>
+      </w:r>
+      <w:proofErr w:type="spellStart"/>
+      <w:r>
+        <w:t>core</w:t>
+      </w:r>
+      <w:proofErr w:type="spellEnd"/>
+      <w:r>
+        <w:t xml:space="preserve"> 2 Dúo, memoria RAM ddr4 de 32 GB, disco duro sólido, pantalla de 20 pulgadas, teclado y mouse de oficina.</w:t>
       </w:r>
     </w:p>
     <w:p>
@@ -17561,7 +17691,15 @@
       </w:pPr>
       <w:r>
         <w:lastRenderedPageBreak/>
-        <w:t>Tabletas con chip a13 bionic, memoria de 256 GB, Pantalla 10.2 pulgadas.</w:t>
+        <w:t xml:space="preserve">Tabletas con chip a13 </w:t>
+      </w:r>
+      <w:proofErr w:type="spellStart"/>
+      <w:r>
+        <w:t>bionic</w:t>
+      </w:r>
+      <w:proofErr w:type="spellEnd"/>
+      <w:r>
+        <w:t>, memoria de 256 GB, Pantalla 10.2 pulgadas.</w:t>
       </w:r>
     </w:p>
     <w:p>
@@ -20433,7 +20571,15 @@
           </w:tcPr>
           <w:p>
             <w:r>
-              <w:t>implementación de medidas de privacidad para proteger la información personal de los usuarios, incluyendo controles de acceso, encriptación y anonimización, y la limitación del acceso a la información del usuario solo al personal autorizado.</w:t>
+              <w:t xml:space="preserve">implementación de medidas de privacidad para proteger la información personal de los usuarios, incluyendo controles de acceso, encriptación y </w:t>
+            </w:r>
+            <w:proofErr w:type="spellStart"/>
+            <w:r>
+              <w:t>anonimización</w:t>
+            </w:r>
+            <w:proofErr w:type="spellEnd"/>
+            <w:r>
+              <w:t>, y la limitación del acceso a la información del usuario solo al personal autorizado.</w:t>
             </w:r>
           </w:p>
         </w:tc>
@@ -21480,32 +21626,126 @@
           <w:bCs/>
           <w:szCs w:val="20"/>
         </w:rPr>
-        <w:t xml:space="preserve">Establecer </w:t>
-      </w:r>
+        <w:t>Establecer un equipo de respuesta de emergencia para manejar los problemas</w:t>
+      </w:r>
+      <w:r>
+        <w:rPr>
+          <w:szCs w:val="20"/>
+        </w:rPr>
+        <w:t>. Este equipo podría estar compuesto por personal de TI y gerentes de restaurante.</w:t>
+      </w:r>
+    </w:p>
+    <w:p>
+      <w:pPr>
+        <w:pStyle w:val="Prrafodelista"/>
+        <w:numPr>
+          <w:ilvl w:val="0"/>
+          <w:numId w:val="1"/>
+        </w:numPr>
+        <w:rPr>
+          <w:szCs w:val="20"/>
+        </w:rPr>
+      </w:pPr>
       <w:r>
         <w:rPr>
           <w:b/>
           <w:bCs/>
           <w:szCs w:val="20"/>
         </w:rPr>
-        <w:t xml:space="preserve">no establecer </w:t>
-      </w:r>
+        <w:t>Establecer procedimientos para recuperar datos y restaurar el sistema en caso de una interrupción.</w:t>
+      </w:r>
+      <w:r>
+        <w:rPr>
+          <w:szCs w:val="20"/>
+        </w:rPr>
+        <w:t xml:space="preserve"> Esto podría incluir copias de seguridad regulares y pruebas de restauración para garantizar que el proceso sea efectivo.</w:t>
+      </w:r>
+    </w:p>
+    <w:p>
+      <w:pPr>
+        <w:pStyle w:val="Prrafodelista"/>
+        <w:numPr>
+          <w:ilvl w:val="0"/>
+          <w:numId w:val="1"/>
+        </w:numPr>
+        <w:rPr>
+          <w:szCs w:val="20"/>
+        </w:rPr>
+      </w:pPr>
       <w:r>
         <w:rPr>
           <w:b/>
           <w:bCs/>
           <w:szCs w:val="20"/>
         </w:rPr>
-        <w:t>un equipo de respuesta de emergencia para manejar los problemas</w:t>
+        <w:t>Establecer protocolos de seguridad para proteger el sistema contra amenazas maliciosas.</w:t>
       </w:r>
       <w:r>
         <w:rPr>
           <w:szCs w:val="20"/>
         </w:rPr>
-        <w:t>. Este equipo podría estar compuesto por personal de TI y gerentes de restaurante.</w:t>
-      </w:r>
-    </w:p>
-    <w:p/>
+        <w:t xml:space="preserve"> Esto podría incluir el uso de software antivirus y firewalls, así como la formación del personal para reconocer y reportar actividades sospechosas.</w:t>
+      </w:r>
+    </w:p>
+    <w:p>
+      <w:pPr>
+        <w:pStyle w:val="Prrafodelista"/>
+        <w:numPr>
+          <w:ilvl w:val="0"/>
+          <w:numId w:val="1"/>
+        </w:numPr>
+        <w:rPr>
+          <w:szCs w:val="20"/>
+        </w:rPr>
+      </w:pPr>
+      <w:r>
+        <w:rPr>
+          <w:b/>
+          <w:bCs/>
+          <w:szCs w:val="20"/>
+        </w:rPr>
+        <w:t xml:space="preserve">Realizar pruebas regulares para evaluar la eficacia del plan de contingencia. </w:t>
+      </w:r>
+      <w:r>
+        <w:rPr>
+          <w:szCs w:val="20"/>
+        </w:rPr>
+        <w:t>Estas pruebas deben incluir simulaciones de diferentes tipos de interrupciones y evaluar si los procedimientos establecidos funcionan como se esperaba.</w:t>
+      </w:r>
+    </w:p>
+    <w:p>
+      <w:pPr>
+        <w:pStyle w:val="Prrafodelista"/>
+        <w:numPr>
+          <w:ilvl w:val="0"/>
+          <w:numId w:val="1"/>
+        </w:numPr>
+        <w:rPr>
+          <w:szCs w:val="20"/>
+        </w:rPr>
+      </w:pPr>
+      <w:r>
+        <w:rPr>
+          <w:b/>
+          <w:bCs/>
+          <w:szCs w:val="20"/>
+        </w:rPr>
+        <w:t>Documentar el plan de contingencia</w:t>
+      </w:r>
+      <w:r>
+        <w:rPr>
+          <w:szCs w:val="20"/>
+        </w:rPr>
+        <w:t xml:space="preserve"> y asegurarse de que todo el personal esté capacitado para implementarlo en caso de emergencia.</w:t>
+      </w:r>
+    </w:p>
+    <w:p>
+      <w:pPr>
+        <w:rPr>
+          <w:u w:val="single"/>
+        </w:rPr>
+      </w:pPr>
+    </w:p>
     <w:sectPr>
       <w:headerReference w:type="first" r:id="rId17"/>
       <w:pgSz w:w="11906" w:h="16838"/>

--- a/Formato SRS.docx
+++ b/Formato SRS.docx
@@ -95,13 +95,8 @@
         <w:t xml:space="preserve">Proyecto: </w:t>
       </w:r>
       <w:r>
-        <w:t xml:space="preserve">Orden </w:t>
-      </w:r>
-      <w:proofErr w:type="spellStart"/>
-      <w:r>
-        <w:t>Brivs</w:t>
-      </w:r>
-      <w:proofErr w:type="spellEnd"/>
+        <w:t>Orden Brivs</w:t>
+      </w:r>
       <w:r>
         <w:fldChar w:fldCharType="begin"/>
       </w:r>
@@ -1097,21 +1092,12 @@
                 <w:lang w:val="fr-FR"/>
               </w:rPr>
             </w:pPr>
-            <w:proofErr w:type="spellStart"/>
             <w:r>
               <w:rPr>
                 <w:rFonts w:cs="Arial"/>
                 <w:lang w:val="fr-FR"/>
               </w:rPr>
-              <w:t>Por</w:t>
-            </w:r>
-            <w:proofErr w:type="spellEnd"/>
-            <w:r>
-              <w:rPr>
-                <w:rFonts w:cs="Arial"/>
-                <w:lang w:val="fr-FR"/>
-              </w:rPr>
-              <w:t xml:space="preserve"> el cliente</w:t>
+              <w:t>Por el cliente</w:t>
             </w:r>
           </w:p>
         </w:tc>
@@ -1133,47 +1119,13 @@
                 <w:lang w:val="fr-FR"/>
               </w:rPr>
             </w:pPr>
-            <w:proofErr w:type="spellStart"/>
             <w:r>
               <w:rPr>
                 <w:rFonts w:cs="Arial"/>
                 <w:lang w:val="fr-FR"/>
               </w:rPr>
-              <w:t>Por</w:t>
-            </w:r>
-            <w:proofErr w:type="spellEnd"/>
-            <w:r>
-              <w:rPr>
-                <w:rFonts w:cs="Arial"/>
-                <w:lang w:val="fr-FR"/>
-              </w:rPr>
-              <w:t xml:space="preserve"> la </w:t>
-            </w:r>
-            <w:proofErr w:type="spellStart"/>
-            <w:r>
-              <w:rPr>
-                <w:rFonts w:cs="Arial"/>
-                <w:lang w:val="fr-FR"/>
-              </w:rPr>
-              <w:t>empresa</w:t>
-            </w:r>
-            <w:proofErr w:type="spellEnd"/>
-            <w:r>
-              <w:rPr>
-                <w:rFonts w:cs="Arial"/>
-                <w:lang w:val="fr-FR"/>
-              </w:rPr>
-              <w:t xml:space="preserve"> </w:t>
-            </w:r>
-            <w:proofErr w:type="spellStart"/>
-            <w:r>
-              <w:rPr>
-                <w:rFonts w:cs="Arial"/>
-                <w:lang w:val="fr-FR"/>
-              </w:rPr>
-              <w:t>suministradora</w:t>
-            </w:r>
-            <w:proofErr w:type="spellEnd"/>
+              <w:t>Por la empresa suministradora</w:t>
+            </w:r>
           </w:p>
         </w:tc>
       </w:tr>
@@ -1322,21 +1274,7 @@
               <w:rPr>
                 <w:rFonts w:cs="Arial"/>
               </w:rPr>
-              <w:t xml:space="preserve">Fdo. D./ </w:t>
-            </w:r>
-            <w:proofErr w:type="spellStart"/>
-            <w:r>
-              <w:rPr>
-                <w:rFonts w:cs="Arial"/>
-              </w:rPr>
-              <w:t>Dña</w:t>
-            </w:r>
-            <w:proofErr w:type="spellEnd"/>
-            <w:r>
-              <w:rPr>
-                <w:rFonts w:cs="Arial"/>
-              </w:rPr>
-              <w:t xml:space="preserve"> </w:t>
+              <w:t xml:space="preserve">Fdo. D./ Dña </w:t>
             </w:r>
             <w:r>
               <w:fldChar w:fldCharType="begin"/>
@@ -1378,21 +1316,7 @@
               <w:rPr>
                 <w:rFonts w:cs="Arial"/>
               </w:rPr>
-              <w:t>Fdo. D./</w:t>
-            </w:r>
-            <w:proofErr w:type="spellStart"/>
-            <w:r>
-              <w:rPr>
-                <w:rFonts w:cs="Arial"/>
-              </w:rPr>
-              <w:t>Dña</w:t>
-            </w:r>
-            <w:proofErr w:type="spellEnd"/>
-            <w:r>
-              <w:rPr>
-                <w:rFonts w:cs="Arial"/>
-              </w:rPr>
-              <w:t xml:space="preserve"> </w:t>
+              <w:t xml:space="preserve">Fdo. D./Dña </w:t>
             </w:r>
             <w:r>
               <w:fldChar w:fldCharType="begin"/>
@@ -5275,17 +5199,8 @@
           <w:i w:val="0"/>
           <w:color w:val="auto"/>
         </w:rPr>
-        <w:t xml:space="preserve">Orden </w:t>
-      </w:r>
-      <w:proofErr w:type="spellStart"/>
-      <w:r>
-        <w:rPr>
-          <w:i w:val="0"/>
-          <w:color w:val="auto"/>
-        </w:rPr>
-        <w:t>Brivs</w:t>
-      </w:r>
-      <w:proofErr w:type="spellEnd"/>
+        <w:t>Orden Brivs</w:t>
+      </w:r>
       <w:r>
         <w:rPr>
           <w:i w:val="0"/>
@@ -8010,15 +7925,7 @@
               <w:ind w:left="0"/>
             </w:pPr>
             <w:r>
-              <w:t xml:space="preserve">Paula Alejandra Vargas </w:t>
-            </w:r>
-            <w:proofErr w:type="spellStart"/>
-            <w:r>
-              <w:t>Vargas</w:t>
-            </w:r>
-            <w:proofErr w:type="spellEnd"/>
-            <w:r>
-              <w:t xml:space="preserve"> </w:t>
+              <w:t xml:space="preserve">Paula Alejandra Vargas Vargas </w:t>
             </w:r>
             <w:r>
               <w:fldChar w:fldCharType="begin"/>
@@ -10333,13 +10240,8 @@
             </w:tcBorders>
           </w:tcPr>
           <w:p>
-            <w:proofErr w:type="spellStart"/>
-            <w:r>
-              <w:t>Srs</w:t>
-            </w:r>
-            <w:proofErr w:type="spellEnd"/>
-            <w:r>
-              <w:t xml:space="preserve"> plantilla ejercicio</w:t>
+            <w:r>
+              <w:t>Srs plantilla ejercicio</w:t>
             </w:r>
             <w:r>
               <w:fldChar w:fldCharType="begin"/>
@@ -10683,23 +10585,7 @@
         <w:pStyle w:val="Normalindentado2"/>
       </w:pPr>
       <w:r>
-        <w:t xml:space="preserve">Este documento posee información relevante del sistema de información de órdenes, para orden </w:t>
-      </w:r>
-      <w:proofErr w:type="spellStart"/>
-      <w:r>
-        <w:t>Brivs</w:t>
-      </w:r>
-      <w:proofErr w:type="spellEnd"/>
-      <w:r>
-        <w:t xml:space="preserve">, donde se detalla la funcionalidad y características del sistema; cuenta las perspectivas y ángulos de diferentes </w:t>
-      </w:r>
-      <w:proofErr w:type="spellStart"/>
-      <w:r>
-        <w:t>stakeholders</w:t>
-      </w:r>
-      <w:proofErr w:type="spellEnd"/>
-      <w:r>
-        <w:t xml:space="preserve"> en el contexto del proyecto, las funciones esenciales que ofrecerá, y a quienes brindará estas funciones.  </w:t>
+        <w:t xml:space="preserve">Este documento posee información relevante del sistema de información de órdenes, para orden Brivs, donde se detalla la funcionalidad y características del sistema; cuenta las perspectivas y ángulos de diferentes stakeholders en el contexto del proyecto, las funciones esenciales que ofrecerá, y a quienes brindará estas funciones.  </w:t>
       </w:r>
       <w:r>
         <w:fldChar w:fldCharType="begin"/>
@@ -12452,15 +12338,7 @@
         <w:pStyle w:val="Normalindentado2"/>
       </w:pPr>
       <w:r>
-        <w:t xml:space="preserve">Se utilizará la metodología ágil scrum; el lenguaje a utilizar es Python, bajo el servidor apache, el manejador de base de datos </w:t>
-      </w:r>
-      <w:proofErr w:type="spellStart"/>
-      <w:r>
-        <w:t>postgre</w:t>
-      </w:r>
-      <w:proofErr w:type="spellEnd"/>
-      <w:r>
-        <w:t xml:space="preserve">; requerimientos de hardware: servidor de BD; servidor web; navegadores web para conexiones rápidas, acceso a videotutoriales, y foros web.    </w:t>
+        <w:t xml:space="preserve">Se utilizará la metodología ágil scrum; el lenguaje a utilizar es Python, bajo el servidor apache, el manejador de base de datos postgre; requerimientos de hardware: servidor de BD; servidor web; navegadores web para conexiones rápidas, acceso a videotutoriales, y foros web.    </w:t>
       </w:r>
       <w:r>
         <w:fldChar w:fldCharType="begin"/>
@@ -17670,15 +17548,7 @@
         </w:numPr>
       </w:pPr>
       <w:r>
-        <w:t xml:space="preserve">Computadores de mesa (pc), con procesador Intel </w:t>
-      </w:r>
-      <w:proofErr w:type="spellStart"/>
-      <w:r>
-        <w:t>core</w:t>
-      </w:r>
-      <w:proofErr w:type="spellEnd"/>
-      <w:r>
-        <w:t xml:space="preserve"> 2 Dúo, memoria RAM ddr4 de 32 GB, disco duro sólido, pantalla de 20 pulgadas, teclado y mouse de oficina.</w:t>
+        <w:t>Computadores de mesa (pc), con procesador Intel core 2 Dúo, memoria RAM ddr4 de 32 GB, disco duro sólido, pantalla de 20 pulgadas, teclado y mouse de oficina.</w:t>
       </w:r>
     </w:p>
     <w:p>
@@ -17691,15 +17561,7 @@
       </w:pPr>
       <w:r>
         <w:lastRenderedPageBreak/>
-        <w:t xml:space="preserve">Tabletas con chip a13 </w:t>
-      </w:r>
-      <w:proofErr w:type="spellStart"/>
-      <w:r>
-        <w:t>bionic</w:t>
-      </w:r>
-      <w:proofErr w:type="spellEnd"/>
-      <w:r>
-        <w:t>, memoria de 256 GB, Pantalla 10.2 pulgadas.</w:t>
+        <w:t>Tabletas con chip a13 bionic, memoria de 256 GB, Pantalla 10.2 pulgadas.</w:t>
       </w:r>
     </w:p>
     <w:p>
@@ -20571,15 +20433,7 @@
           </w:tcPr>
           <w:p>
             <w:r>
-              <w:t xml:space="preserve">implementación de medidas de privacidad para proteger la información personal de los usuarios, incluyendo controles de acceso, encriptación y </w:t>
-            </w:r>
-            <w:proofErr w:type="spellStart"/>
-            <w:r>
-              <w:t>anonimización</w:t>
-            </w:r>
-            <w:proofErr w:type="spellEnd"/>
-            <w:r>
-              <w:t>, y la limitación del acceso a la información del usuario solo al personal autorizado.</w:t>
+              <w:t>implementación de medidas de privacidad para proteger la información personal de los usuarios, incluyendo controles de acceso, encriptación y anonimización, y la limitación del acceso a la información del usuario solo al personal autorizado.</w:t>
             </w:r>
           </w:p>
         </w:tc>
@@ -21737,6 +21591,12 @@
           <w:szCs w:val="20"/>
         </w:rPr>
         <w:t xml:space="preserve"> y asegurarse de que todo el personal esté capacitado para implementarlo en caso de emergencia.</w:t>
+      </w:r>
+      <w:r>
+        <w:rPr>
+          <w:szCs w:val="20"/>
+        </w:rPr>
+        <w:t>.</w:t>
       </w:r>
     </w:p>
     <w:p>
